--- a/template1.docx
+++ b/template1.docx
@@ -26,7 +26,7 @@
           <w:lang w:eastAsia="en-GB"/>
         </w:rPr>
         <w:drawing>
-          <wp:inline distT="0" distB="0" distL="0" distR="0" wp14:anchorId="54745EA8" wp14:editId="77A5098B">
+          <wp:inline distT="0" distB="0" distL="0" distR="0" wp14:anchorId="54745EA8" wp14:editId="517FCF7B">
             <wp:extent cx="1859280" cy="369570"/>
             <wp:effectExtent l="0" t="0" r="0" b="0"/>
             <wp:docPr id="1" name="Picture 1" descr="MIL_4c_CMYK-p2"/>
@@ -448,9 +448,6 @@
       </w:r>
       <w:r>
         <w:t>,</w:t>
-      </w:r>
-      <w:r>
-        <w:tab/>
       </w:r>
       <w:r>
         <w:tab/>
@@ -1733,9 +1730,9 @@
     </w:r>
     <w:smartTag w:uri="urn:schemas-microsoft-com:office:smarttags" w:element="date">
       <w:smartTagPr>
+        <w:attr w:name="Year" w:val="2001"/>
+        <w:attr w:name="Day" w:val="2"/>
         <w:attr w:name="Month" w:val="4"/>
-        <w:attr w:name="Day" w:val="2"/>
-        <w:attr w:name="Year" w:val="2001"/>
       </w:smartTagPr>
       <w:r>
         <w:t>2</w:t>

--- a/template1.docx
+++ b/template1.docx
@@ -26,7 +26,7 @@
           <w:lang w:eastAsia="en-GB"/>
         </w:rPr>
         <w:drawing>
-          <wp:inline distT="0" distB="0" distL="0" distR="0" wp14:anchorId="54745EA8" wp14:editId="517FCF7B">
+          <wp:inline distT="0" distB="0" distL="0" distR="0" wp14:anchorId="54745EA8" wp14:editId="3902D03B">
             <wp:extent cx="1859280" cy="369570"/>
             <wp:effectExtent l="0" t="0" r="0" b="0"/>
             <wp:docPr id="1" name="Picture 1" descr="MIL_4c_CMYK-p2"/>
@@ -593,9 +593,9 @@
         <w:tblLook w:val="0000" w:firstRow="0" w:lastRow="0" w:firstColumn="0" w:lastColumn="0" w:noHBand="0" w:noVBand="0"/>
       </w:tblPr>
       <w:tblGrid>
-        <w:gridCol w:w="5211"/>
-        <w:gridCol w:w="2097"/>
-        <w:gridCol w:w="1872"/>
+        <w:gridCol w:w="5101"/>
+        <w:gridCol w:w="2094"/>
+        <w:gridCol w:w="1985"/>
       </w:tblGrid>
       <w:tr>
         <w:tc>
@@ -797,7 +797,25 @@
               <w:rPr>
                 <w:lang w:eastAsia="en-GB"/>
               </w:rPr>
-              <w:t>€ 0,00</w:t>
+              <w:t xml:space="preserve">€ </w:t>
+            </w:r>
+            <w:r>
+              <w:rPr>
+                <w:lang w:eastAsia="en-GB"/>
+              </w:rPr>
+              <w:t>{{placeholder8</w:t>
+            </w:r>
+            <w:r>
+              <w:rPr>
+                <w:lang w:eastAsia="en-GB"/>
+              </w:rPr>
+              <w:t>_Exp</w:t>
+            </w:r>
+            <w:r>
+              <w:rPr>
+                <w:lang w:eastAsia="en-GB"/>
+              </w:rPr>
+              <w:t>}}</w:t>
             </w:r>
           </w:p>
         </w:tc>
@@ -812,14 +830,39 @@
           </w:p>
           <w:p>
             <w:pPr>
-              <w:jc w:val="center"/>
+              <w:rPr>
+                <w:lang w:eastAsia="en-GB"/>
+              </w:rPr>
             </w:pPr>
             <w:r>
               <w:rPr>
                 <w:lang w:eastAsia="en-GB"/>
               </w:rPr>
-              <w:t>€ 0,00</w:t>
+              <w:t xml:space="preserve">€ </w:t>
             </w:r>
+            <w:r>
+              <w:rPr>
+                <w:lang w:eastAsia="en-GB"/>
+              </w:rPr>
+              <w:t>{{placeholder9</w:t>
+            </w:r>
+            <w:r>
+              <w:rPr>
+                <w:lang w:eastAsia="en-GB"/>
+              </w:rPr>
+              <w:t>_Exp</w:t>
+            </w:r>
+            <w:r>
+              <w:rPr>
+                <w:lang w:eastAsia="en-GB"/>
+              </w:rPr>
+              <w:t>}}</w:t>
+            </w:r>
+          </w:p>
+          <w:p>
+            <w:pPr>
+              <w:jc w:val="center"/>
+            </w:pPr>
           </w:p>
         </w:tc>
       </w:tr>
@@ -1166,33 +1209,21 @@
             </w:r>
             <w:r>
               <w:rPr>
-                <w:rFonts w:cs="Arial"/>
-                <w:color w:val="153D63" w:themeColor="text2" w:themeTint="E6"/>
-                <w:spacing w:val="0"/>
-                <w:szCs w:val="18"/>
                 <w:lang w:eastAsia="en-GB"/>
               </w:rPr>
-              <w:t>%InvAmtNet</w:t>
+              <w:t>{{placeholder8</w:t>
             </w:r>
             <w:r>
               <w:rPr>
-                <w:rFonts w:cs="Arial"/>
-                <w:color w:val="153D63" w:themeColor="text2" w:themeTint="E6"/>
-                <w:spacing w:val="0"/>
-                <w:szCs w:val="18"/>
                 <w:lang w:eastAsia="en-GB"/>
               </w:rPr>
-              <w:t>Tot</w:t>
+              <w:t>_Tot</w:t>
             </w:r>
             <w:r>
               <w:rPr>
-                <w:rFonts w:cs="Arial"/>
-                <w:color w:val="153D63" w:themeColor="text2" w:themeTint="E6"/>
-                <w:spacing w:val="0"/>
-                <w:szCs w:val="18"/>
                 <w:lang w:eastAsia="en-GB"/>
               </w:rPr>
-              <w:t>%</w:t>
+              <w:t>}}</w:t>
             </w:r>
           </w:p>
           <w:p>
@@ -1244,53 +1275,21 @@
             </w:r>
             <w:r>
               <w:rPr>
-                <w:rFonts w:cs="Arial"/>
-                <w:color w:val="153D63" w:themeColor="text2" w:themeTint="E6"/>
-                <w:spacing w:val="0"/>
-                <w:szCs w:val="18"/>
                 <w:lang w:eastAsia="en-GB"/>
               </w:rPr>
-              <w:t>%</w:t>
+              <w:t>{{placeholder9</w:t>
             </w:r>
             <w:r>
               <w:rPr>
-                <w:rFonts w:cs="Arial"/>
-                <w:color w:val="153D63" w:themeColor="text2" w:themeTint="E6"/>
-                <w:spacing w:val="0"/>
-                <w:szCs w:val="18"/>
                 <w:lang w:eastAsia="en-GB"/>
               </w:rPr>
-              <w:t>Inv</w:t>
+              <w:t>_Tot</w:t>
             </w:r>
             <w:r>
               <w:rPr>
-                <w:rFonts w:cs="Arial"/>
-                <w:color w:val="153D63" w:themeColor="text2" w:themeTint="E6"/>
-                <w:spacing w:val="0"/>
-                <w:szCs w:val="18"/>
                 <w:lang w:eastAsia="en-GB"/>
               </w:rPr>
-              <w:t>VAT</w:t>
-            </w:r>
-            <w:r>
-              <w:rPr>
-                <w:rFonts w:cs="Arial"/>
-                <w:color w:val="153D63" w:themeColor="text2" w:themeTint="E6"/>
-                <w:spacing w:val="0"/>
-                <w:szCs w:val="18"/>
-                <w:lang w:eastAsia="en-GB"/>
-              </w:rPr>
-              <w:t>Amt</w:t>
-            </w:r>
-            <w:r>
-              <w:rPr>
-                <w:rFonts w:cs="Arial"/>
-                <w:color w:val="153D63" w:themeColor="text2" w:themeTint="E6"/>
-                <w:spacing w:val="0"/>
-                <w:szCs w:val="18"/>
-                <w:lang w:eastAsia="en-GB"/>
-              </w:rPr>
-              <w:t>Tot%</w:t>
+              <w:t>}}</w:t>
             </w:r>
           </w:p>
         </w:tc>
@@ -1608,7 +1607,7 @@
                                   </pic:cNvPicPr>
                                 </pic:nvPicPr>
                                 <pic:blipFill>
-                                  <a:blip r:embed="rId1">
+                                  <a:blip r:embed="rId2">
                                     <a:extLst>
                                       <a:ext uri="{28A0092B-C50C-407E-A947-70E740481C1C}">
                                         <a14:useLocalDpi xmlns:a14="http://schemas.microsoft.com/office/drawing/2010/main" val="0"/>
@@ -1730,9 +1729,9 @@
     </w:r>
     <w:smartTag w:uri="urn:schemas-microsoft-com:office:smarttags" w:element="date">
       <w:smartTagPr>
+        <w:attr w:name="Month" w:val="4"/>
+        <w:attr w:name="Day" w:val="2"/>
         <w:attr w:name="Year" w:val="2001"/>
-        <w:attr w:name="Day" w:val="2"/>
-        <w:attr w:name="Month" w:val="4"/>
       </w:smartTagPr>
       <w:r>
         <w:t>2</w:t>
